--- a/Week 3 Reflections.docx
+++ b/Week 3 Reflections.docx
@@ -53,11 +53,94 @@
           <w:rFonts w:ascii="Lato" w:eastAsia="Times New Roman" w:hAnsi="Lato" w:cs="Times New Roman"/>
           <w:b/>
           <w:bCs/>
-          <w:color w:val="525252"/>
-          <w:sz w:val="22"/>
-          <w:szCs w:val="22"/>
-        </w:rPr>
-      </w:pPr>
+          <w:color w:val="FF0000"/>
+          <w:sz w:val="22"/>
+          <w:szCs w:val="22"/>
+        </w:rPr>
+      </w:pPr>
+      <w:r>
+        <w:rPr>
+          <w:rFonts w:ascii="Lato" w:eastAsia="Times New Roman" w:hAnsi="Lato" w:cs="Times New Roman"/>
+          <w:b/>
+          <w:bCs/>
+          <w:color w:val="FF0000"/>
+          <w:sz w:val="22"/>
+          <w:szCs w:val="22"/>
+        </w:rPr>
+        <w:t xml:space="preserve">I think the whole </w:t>
+      </w:r>
+      <w:proofErr w:type="spellStart"/>
+      <w:r>
+        <w:rPr>
+          <w:rFonts w:ascii="Lato" w:eastAsia="Times New Roman" w:hAnsi="Lato" w:cs="Times New Roman"/>
+          <w:b/>
+          <w:bCs/>
+          <w:color w:val="FF0000"/>
+          <w:sz w:val="22"/>
+          <w:szCs w:val="22"/>
+        </w:rPr>
+        <w:t>scss</w:t>
+      </w:r>
+      <w:proofErr w:type="spellEnd"/>
+      <w:r>
+        <w:rPr>
+          <w:rFonts w:ascii="Lato" w:eastAsia="Times New Roman" w:hAnsi="Lato" w:cs="Times New Roman"/>
+          <w:b/>
+          <w:bCs/>
+          <w:color w:val="FF0000"/>
+          <w:sz w:val="22"/>
+          <w:szCs w:val="22"/>
+        </w:rPr>
+        <w:t xml:space="preserve"> was an interesting concept to learn. With the whole nesting but also using </w:t>
+      </w:r>
+      <w:proofErr w:type="spellStart"/>
+      <w:r>
+        <w:rPr>
+          <w:rFonts w:ascii="Lato" w:eastAsia="Times New Roman" w:hAnsi="Lato" w:cs="Times New Roman"/>
+          <w:b/>
+          <w:bCs/>
+          <w:color w:val="FF0000"/>
+          <w:sz w:val="22"/>
+          <w:szCs w:val="22"/>
+        </w:rPr>
+        <w:t>mixins</w:t>
+      </w:r>
+      <w:proofErr w:type="spellEnd"/>
+      <w:r>
+        <w:rPr>
+          <w:rFonts w:ascii="Lato" w:eastAsia="Times New Roman" w:hAnsi="Lato" w:cs="Times New Roman"/>
+          <w:b/>
+          <w:bCs/>
+          <w:color w:val="FF0000"/>
+          <w:sz w:val="22"/>
+          <w:szCs w:val="22"/>
+        </w:rPr>
+        <w:t xml:space="preserve"> was something new and things that I haven’t learned about. Specifically, when, and where to use nesting and </w:t>
+      </w:r>
+      <w:proofErr w:type="spellStart"/>
+      <w:r>
+        <w:rPr>
+          <w:rFonts w:ascii="Lato" w:eastAsia="Times New Roman" w:hAnsi="Lato" w:cs="Times New Roman"/>
+          <w:b/>
+          <w:bCs/>
+          <w:color w:val="FF0000"/>
+          <w:sz w:val="22"/>
+          <w:szCs w:val="22"/>
+        </w:rPr>
+        <w:t>mixins</w:t>
+      </w:r>
+      <w:proofErr w:type="spellEnd"/>
+      <w:r>
+        <w:rPr>
+          <w:rFonts w:ascii="Lato" w:eastAsia="Times New Roman" w:hAnsi="Lato" w:cs="Times New Roman"/>
+          <w:b/>
+          <w:bCs/>
+          <w:color w:val="FF0000"/>
+          <w:sz w:val="22"/>
+          <w:szCs w:val="22"/>
+        </w:rPr>
+        <w:t>.</w:t>
+      </w:r>
     </w:p>
     <w:p>
       <w:pPr>
@@ -164,9 +247,38 @@
           <w:rFonts w:ascii="Lato" w:eastAsia="Times New Roman" w:hAnsi="Lato" w:cs="Times New Roman"/>
           <w:b/>
           <w:bCs/>
-          <w:color w:val="525252"/>
-        </w:rPr>
-      </w:pPr>
+          <w:color w:val="FF0000"/>
+        </w:rPr>
+      </w:pPr>
+      <w:r>
+        <w:rPr>
+          <w:rFonts w:ascii="Lato" w:eastAsia="Times New Roman" w:hAnsi="Lato" w:cs="Times New Roman"/>
+          <w:b/>
+          <w:bCs/>
+          <w:color w:val="FF0000"/>
+        </w:rPr>
+        <w:t xml:space="preserve">Nothing as of now. I think doing the work and watching the designated videos while doing some research to add to my understanding is really helping me learn about </w:t>
+      </w:r>
+      <w:proofErr w:type="spellStart"/>
+      <w:r>
+        <w:rPr>
+          <w:rFonts w:ascii="Lato" w:eastAsia="Times New Roman" w:hAnsi="Lato" w:cs="Times New Roman"/>
+          <w:b/>
+          <w:bCs/>
+          <w:color w:val="FF0000"/>
+        </w:rPr>
+        <w:t>scss</w:t>
+      </w:r>
+      <w:proofErr w:type="spellEnd"/>
+      <w:r>
+        <w:rPr>
+          <w:rFonts w:ascii="Lato" w:eastAsia="Times New Roman" w:hAnsi="Lato" w:cs="Times New Roman"/>
+          <w:b/>
+          <w:bCs/>
+          <w:color w:val="FF0000"/>
+        </w:rPr>
+        <w:t>.</w:t>
+      </w:r>
     </w:p>
     <w:p>
       <w:pPr>
@@ -267,11 +379,46 @@
           <w:rFonts w:ascii="Lato" w:eastAsia="Times New Roman" w:hAnsi="Lato" w:cs="Times New Roman"/>
           <w:b/>
           <w:bCs/>
-          <w:color w:val="525252"/>
-          <w:sz w:val="22"/>
-          <w:szCs w:val="22"/>
-        </w:rPr>
-      </w:pPr>
+          <w:color w:val="FF0000"/>
+          <w:sz w:val="22"/>
+          <w:szCs w:val="22"/>
+        </w:rPr>
+      </w:pPr>
+      <w:r>
+        <w:rPr>
+          <w:rFonts w:ascii="Lato" w:eastAsia="Times New Roman" w:hAnsi="Lato" w:cs="Times New Roman"/>
+          <w:b/>
+          <w:bCs/>
+          <w:color w:val="FF0000"/>
+          <w:sz w:val="22"/>
+          <w:szCs w:val="22"/>
+        </w:rPr>
+        <w:t xml:space="preserve">I don’t have any specific feedback that I would want. One area I did struggle with was getting the heading over the top of the page and not to the left side. For some reason when I added the </w:t>
+      </w:r>
+      <w:proofErr w:type="spellStart"/>
+      <w:r>
+        <w:rPr>
+          <w:rFonts w:ascii="Lato" w:eastAsia="Times New Roman" w:hAnsi="Lato" w:cs="Times New Roman"/>
+          <w:b/>
+          <w:bCs/>
+          <w:color w:val="FF0000"/>
+          <w:sz w:val="22"/>
+          <w:szCs w:val="22"/>
+        </w:rPr>
+        <w:t>scss</w:t>
+      </w:r>
+      <w:proofErr w:type="spellEnd"/>
+      <w:r>
+        <w:rPr>
+          <w:rFonts w:ascii="Lato" w:eastAsia="Times New Roman" w:hAnsi="Lato" w:cs="Times New Roman"/>
+          <w:b/>
+          <w:bCs/>
+          <w:color w:val="FF0000"/>
+          <w:sz w:val="22"/>
+          <w:szCs w:val="22"/>
+        </w:rPr>
+        <w:t>, I made a mistake somewhere in that code that is causing this.</w:t>
+      </w:r>
     </w:p>
     <w:p>
       <w:pPr>
@@ -307,7 +454,82 @@
           <w:rFonts w:ascii="Lato" w:eastAsia="Times New Roman" w:hAnsi="Lato" w:cs="Times New Roman"/>
           <w:b/>
           <w:bCs/>
-          <w:color w:val="525252"/>
+          <w:color w:val="FF0000"/>
+          <w:sz w:val="22"/>
+          <w:szCs w:val="22"/>
+        </w:rPr>
+      </w:pPr>
+      <w:hyperlink r:id="rId5" w:history="1">
+        <w:r>
+          <w:rPr>
+            <w:rStyle w:val="Hyperlink"/>
+            <w:rFonts w:ascii="Lato" w:eastAsia="Times New Roman" w:hAnsi="Lato" w:cs="Times New Roman"/>
+            <w:b/>
+            <w:bCs/>
+            <w:sz w:val="22"/>
+            <w:szCs w:val="22"/>
+          </w:rPr>
+          <w:t>https://www.w3schools.com/sass/sass_intro.php</w:t>
+        </w:r>
+      </w:hyperlink>
+    </w:p>
+    <w:p>
+      <w:pPr>
+        <w:rPr>
+          <w:rFonts w:ascii="Lato" w:eastAsia="Times New Roman" w:hAnsi="Lato" w:cs="Times New Roman"/>
+          <w:b/>
+          <w:bCs/>
+          <w:color w:val="FF0000"/>
+          <w:sz w:val="22"/>
+          <w:szCs w:val="22"/>
+        </w:rPr>
+      </w:pPr>
+      <w:hyperlink r:id="rId6" w:history="1">
+        <w:r>
+          <w:rPr>
+            <w:rStyle w:val="Hyperlink"/>
+            <w:rFonts w:ascii="Lato" w:eastAsia="Times New Roman" w:hAnsi="Lato" w:cs="Times New Roman"/>
+            <w:b/>
+            <w:bCs/>
+            <w:sz w:val="22"/>
+            <w:szCs w:val="22"/>
+          </w:rPr>
+          <w:t>https://sass-lang.com/guide</w:t>
+        </w:r>
+      </w:hyperlink>
+    </w:p>
+    <w:p>
+      <w:pPr>
+        <w:rPr>
+          <w:rFonts w:ascii="Lato" w:eastAsia="Times New Roman" w:hAnsi="Lato" w:cs="Times New Roman"/>
+          <w:b/>
+          <w:bCs/>
+          <w:color w:val="FF0000"/>
+          <w:sz w:val="22"/>
+          <w:szCs w:val="22"/>
+        </w:rPr>
+      </w:pPr>
+      <w:hyperlink r:id="rId7" w:history="1">
+        <w:r>
+          <w:rPr>
+            <w:rStyle w:val="Hyperlink"/>
+            <w:rFonts w:ascii="Lato" w:eastAsia="Times New Roman" w:hAnsi="Lato" w:cs="Times New Roman"/>
+            <w:b/>
+            <w:bCs/>
+            <w:sz w:val="22"/>
+            <w:szCs w:val="22"/>
+          </w:rPr>
+          <w:t>https://www.freecodecamp.org/news/how-to-use-sass-with-css/</w:t>
+        </w:r>
+      </w:hyperlink>
+    </w:p>
+    <w:p>
+      <w:pPr>
+        <w:rPr>
+          <w:rFonts w:ascii="Lato" w:eastAsia="Times New Roman" w:hAnsi="Lato" w:cs="Times New Roman"/>
+          <w:b/>
+          <w:bCs/>
+          <w:color w:val="FF0000"/>
           <w:sz w:val="22"/>
           <w:szCs w:val="22"/>
         </w:rPr>
@@ -336,18 +558,67 @@
           <w:bCs/>
           <w:color w:val="525252"/>
         </w:rPr>
-        <w:t>Did you participate with the class on Slack? (You can participate by asking a question, answering a question, or sharing a resource you’ve found. Or you can share your thoughts on what you’re learning this week. Or you can answer any questions your instructor might have given in their announcement.)</w:t>
-      </w:r>
-    </w:p>
-    <w:p>
-      <w:pPr>
-        <w:rPr>
-          <w:rFonts w:ascii="Lato" w:eastAsia="Times New Roman" w:hAnsi="Lato" w:cs="Times New Roman"/>
-          <w:b/>
-          <w:bCs/>
-          <w:color w:val="525252"/>
-        </w:rPr>
-      </w:pPr>
+        <w:t xml:space="preserve">Did you participate </w:t>
+      </w:r>
+      <w:proofErr w:type="gramStart"/>
+      <w:r>
+        <w:rPr>
+          <w:rFonts w:ascii="Lato" w:eastAsia="Times New Roman" w:hAnsi="Lato" w:cs="Times New Roman"/>
+          <w:b/>
+          <w:bCs/>
+          <w:color w:val="525252"/>
+        </w:rPr>
+        <w:t>with</w:t>
+      </w:r>
+      <w:proofErr w:type="gramEnd"/>
+      <w:r>
+        <w:rPr>
+          <w:rFonts w:ascii="Lato" w:eastAsia="Times New Roman" w:hAnsi="Lato" w:cs="Times New Roman"/>
+          <w:b/>
+          <w:bCs/>
+          <w:color w:val="525252"/>
+        </w:rPr>
+        <w:t xml:space="preserve"> the class on Slack? (You can participate by asking a question, answering a question, or sharing a resource you’ve found. Or you can share your thoughts on what you’re learning this week. Or you can answer any questions your instructor might have given in their announcement.)</w:t>
+      </w:r>
+    </w:p>
+    <w:p>
+      <w:pPr>
+        <w:rPr>
+          <w:rFonts w:ascii="Lato" w:eastAsia="Times New Roman" w:hAnsi="Lato" w:cs="Times New Roman"/>
+          <w:b/>
+          <w:bCs/>
+          <w:color w:val="FF0000"/>
+        </w:rPr>
+      </w:pPr>
+      <w:r>
+        <w:rPr>
+          <w:rFonts w:ascii="Lato" w:eastAsia="Times New Roman" w:hAnsi="Lato" w:cs="Times New Roman"/>
+          <w:b/>
+          <w:bCs/>
+          <w:color w:val="FF0000"/>
+        </w:rPr>
+        <w:t xml:space="preserve">Yes! This week we all took time to communicate on days and times of the week that would work for each of us to work on our group project. We also added Matthew James to our team and got him caught up. I believe our group will do </w:t>
+      </w:r>
+      <w:proofErr w:type="gramStart"/>
+      <w:r>
+        <w:rPr>
+          <w:rFonts w:ascii="Lato" w:eastAsia="Times New Roman" w:hAnsi="Lato" w:cs="Times New Roman"/>
+          <w:b/>
+          <w:bCs/>
+          <w:color w:val="FF0000"/>
+        </w:rPr>
+        <w:t>really well</w:t>
+      </w:r>
+      <w:proofErr w:type="gramEnd"/>
+      <w:r>
+        <w:rPr>
+          <w:rFonts w:ascii="Lato" w:eastAsia="Times New Roman" w:hAnsi="Lato" w:cs="Times New Roman"/>
+          <w:b/>
+          <w:bCs/>
+          <w:color w:val="FF0000"/>
+        </w:rPr>
+        <w:t xml:space="preserve"> this semester.</w:t>
+      </w:r>
     </w:p>
     <w:p>
       <w:pPr>
@@ -694,7 +965,6 @@
           <w:rFonts w:ascii="Lato" w:eastAsia="Times New Roman" w:hAnsi="Lato" w:cs="Times New Roman"/>
           <w:color w:val="525252"/>
         </w:rPr>
-        <w:lastRenderedPageBreak/>
         <w:t>If your instructor disagrees substantially with your rating</w:t>
       </w:r>
       <w:r>
@@ -805,9 +1075,16 @@
         <w:shd w:val="clear" w:color="auto" w:fill="FFFFFF"/>
         <w:rPr>
           <w:rFonts w:ascii="Lato" w:eastAsia="Times New Roman" w:hAnsi="Lato" w:cs="Times New Roman"/>
-          <w:color w:val="525252"/>
-        </w:rPr>
-      </w:pPr>
+          <w:color w:val="FF0000"/>
+        </w:rPr>
+      </w:pPr>
+      <w:r>
+        <w:rPr>
+          <w:rFonts w:ascii="Lato" w:eastAsia="Times New Roman" w:hAnsi="Lato" w:cs="Times New Roman"/>
+          <w:color w:val="FF0000"/>
+        </w:rPr>
+        <w:t>I would give myself a 3.5 this week.</w:t>
+      </w:r>
     </w:p>
     <w:sectPr>
       <w:pgSz w:w="12240" w:h="15840"/>
@@ -1497,6 +1774,29 @@
       <w:contextualSpacing/>
     </w:pPr>
   </w:style>
+  <w:style w:type="character" w:styleId="Hyperlink">
+    <w:name w:val="Hyperlink"/>
+    <w:basedOn w:val="DefaultParagraphFont"/>
+    <w:uiPriority w:val="99"/>
+    <w:unhideWhenUsed/>
+    <w:rsid w:val="00EA2C33"/>
+    <w:rPr>
+      <w:color w:val="0563C1" w:themeColor="hyperlink"/>
+      <w:u w:val="single"/>
+    </w:rPr>
+  </w:style>
+  <w:style w:type="character" w:styleId="UnresolvedMention">
+    <w:name w:val="Unresolved Mention"/>
+    <w:basedOn w:val="DefaultParagraphFont"/>
+    <w:uiPriority w:val="99"/>
+    <w:semiHidden/>
+    <w:unhideWhenUsed/>
+    <w:rsid w:val="00EA2C33"/>
+    <w:rPr>
+      <w:color w:val="605E5C"/>
+      <w:shd w:val="clear" w:color="auto" w:fill="E1DFDD"/>
+    </w:rPr>
+  </w:style>
 </w:styles>
 </file>
 
